--- a/VENDEDORES/JUAN/ENTREGA/26novadaptablle.docx
+++ b/VENDEDORES/JUAN/ENTREGA/26novadaptablle.docx
@@ -301,6 +301,12 @@
                 <w:lang w:val="es-MX"/>
               </w:rPr>
             </w:pPr>
+            <w:r>
+              <w:rPr>
+                <w:lang w:val="es-MX"/>
+              </w:rPr>
+              <w:t>80</w:t>
+            </w:r>
           </w:p>
         </w:tc>
         <w:tc>
@@ -313,6 +319,12 @@
                 <w:lang w:val="es-MX"/>
               </w:rPr>
             </w:pPr>
+            <w:r>
+              <w:rPr>
+                <w:lang w:val="es-MX"/>
+              </w:rPr>
+              <w:t>140</w:t>
+            </w:r>
           </w:p>
         </w:tc>
         <w:tc>
@@ -326,6 +338,12 @@
                 <w:lang w:val="es-MX"/>
               </w:rPr>
             </w:pPr>
+            <w:r>
+              <w:rPr>
+                <w:lang w:val="es-MX"/>
+              </w:rPr>
+              <w:t>84</w:t>
+            </w:r>
           </w:p>
         </w:tc>
       </w:tr>
@@ -1596,6 +1614,12 @@
                 <w:lang w:val="es-MX"/>
               </w:rPr>
             </w:pPr>
+            <w:r>
+              <w:rPr>
+                <w:lang w:val="es-MX"/>
+              </w:rPr>
+              <w:t>5</w:t>
+            </w:r>
           </w:p>
         </w:tc>
       </w:tr>
@@ -1672,6 +1696,12 @@
                 <w:lang w:val="es-MX"/>
               </w:rPr>
             </w:pPr>
+            <w:r>
+              <w:rPr>
+                <w:lang w:val="es-MX"/>
+              </w:rPr>
+              <w:t>4</w:t>
+            </w:r>
           </w:p>
         </w:tc>
       </w:tr>
@@ -1862,6 +1892,12 @@
                 <w:lang w:val="es-MX"/>
               </w:rPr>
             </w:pPr>
+            <w:r>
+              <w:rPr>
+                <w:lang w:val="es-MX"/>
+              </w:rPr>
+              <w:t>3</w:t>
+            </w:r>
           </w:p>
         </w:tc>
         <w:tc>
@@ -1874,6 +1910,12 @@
                 <w:lang w:val="es-MX"/>
               </w:rPr>
             </w:pPr>
+            <w:r>
+              <w:rPr>
+                <w:lang w:val="es-MX"/>
+              </w:rPr>
+              <w:t>13.50</w:t>
+            </w:r>
           </w:p>
         </w:tc>
         <w:tc>
@@ -1886,6 +1928,12 @@
                 <w:lang w:val="es-MX"/>
               </w:rPr>
             </w:pPr>
+            <w:r>
+              <w:rPr>
+                <w:lang w:val="es-MX"/>
+              </w:rPr>
+              <w:t>9</w:t>
+            </w:r>
           </w:p>
         </w:tc>
       </w:tr>
@@ -1967,6 +2015,12 @@
                 <w:lang w:val="es-MX"/>
               </w:rPr>
             </w:pPr>
+            <w:r>
+              <w:rPr>
+                <w:lang w:val="es-MX"/>
+              </w:rPr>
+              <w:t>9</w:t>
+            </w:r>
           </w:p>
         </w:tc>
       </w:tr>
@@ -2023,6 +2077,12 @@
                 <w:lang w:val="es-MX"/>
               </w:rPr>
             </w:pPr>
+            <w:r>
+              <w:rPr>
+                <w:lang w:val="es-MX"/>
+              </w:rPr>
+              <w:t>5</w:t>
+            </w:r>
           </w:p>
         </w:tc>
         <w:tc>
@@ -2035,6 +2095,12 @@
                 <w:lang w:val="es-MX"/>
               </w:rPr>
             </w:pPr>
+            <w:r>
+              <w:rPr>
+                <w:lang w:val="es-MX"/>
+              </w:rPr>
+              <w:t>20</w:t>
+            </w:r>
           </w:p>
         </w:tc>
         <w:tc>
@@ -2048,6 +2114,12 @@
                 <w:lang w:val="es-MX"/>
               </w:rPr>
             </w:pPr>
+            <w:r>
+              <w:rPr>
+                <w:lang w:val="es-MX"/>
+              </w:rPr>
+              <w:t>58</w:t>
+            </w:r>
           </w:p>
         </w:tc>
       </w:tr>
@@ -2205,13 +2277,25 @@
                 <w:lang w:val="es-MX"/>
               </w:rPr>
             </w:pPr>
-          </w:p>
-          <w:p>
-            <w:pPr>
-              <w:rPr>
-                <w:lang w:val="es-MX"/>
-              </w:rPr>
-            </w:pPr>
+            <w:r>
+              <w:rPr>
+                <w:lang w:val="es-MX"/>
+              </w:rPr>
+              <w:t>35</w:t>
+            </w:r>
+          </w:p>
+          <w:p>
+            <w:pPr>
+              <w:rPr>
+                <w:lang w:val="es-MX"/>
+              </w:rPr>
+            </w:pPr>
+            <w:r>
+              <w:rPr>
+                <w:lang w:val="es-MX"/>
+              </w:rPr>
+              <w:t>3</w:t>
+            </w:r>
           </w:p>
         </w:tc>
       </w:tr>
@@ -2400,6 +2484,12 @@
                 <w:lang w:val="es-MX"/>
               </w:rPr>
             </w:pPr>
+            <w:r>
+              <w:rPr>
+                <w:lang w:val="es-MX"/>
+              </w:rPr>
+              <w:t>2</w:t>
+            </w:r>
           </w:p>
         </w:tc>
         <w:tc>
@@ -2412,6 +2502,12 @@
                 <w:lang w:val="es-MX"/>
               </w:rPr>
             </w:pPr>
+            <w:r>
+              <w:rPr>
+                <w:lang w:val="es-MX"/>
+              </w:rPr>
+              <w:t>14</w:t>
+            </w:r>
           </w:p>
         </w:tc>
         <w:tc>
@@ -2425,6 +2521,12 @@
                 <w:lang w:val="es-MX"/>
               </w:rPr>
             </w:pPr>
+            <w:r>
+              <w:rPr>
+                <w:lang w:val="es-MX"/>
+              </w:rPr>
+              <w:t>28</w:t>
+            </w:r>
           </w:p>
         </w:tc>
       </w:tr>
@@ -2513,6 +2615,12 @@
                 <w:lang w:val="es-MX"/>
               </w:rPr>
             </w:pPr>
+            <w:r>
+              <w:rPr>
+                <w:lang w:val="es-MX"/>
+              </w:rPr>
+              <w:t>15</w:t>
+            </w:r>
           </w:p>
         </w:tc>
       </w:tr>
@@ -2588,6 +2696,12 @@
                 <w:lang w:val="es-MX"/>
               </w:rPr>
             </w:pPr>
+            <w:r>
+              <w:rPr>
+                <w:lang w:val="es-MX"/>
+              </w:rPr>
+              <w:t>9</w:t>
+            </w:r>
           </w:p>
         </w:tc>
       </w:tr>
@@ -2638,6 +2752,12 @@
                 <w:lang w:val="es-MX"/>
               </w:rPr>
             </w:pPr>
+            <w:r>
+              <w:rPr>
+                <w:lang w:val="es-MX"/>
+              </w:rPr>
+              <w:t>2</w:t>
+            </w:r>
           </w:p>
         </w:tc>
         <w:tc>
@@ -2650,6 +2770,12 @@
                 <w:lang w:val="es-MX"/>
               </w:rPr>
             </w:pPr>
+            <w:r>
+              <w:rPr>
+                <w:lang w:val="es-MX"/>
+              </w:rPr>
+              <w:t>11</w:t>
+            </w:r>
           </w:p>
         </w:tc>
         <w:tc>
@@ -2663,6 +2789,12 @@
                 <w:lang w:val="es-MX"/>
               </w:rPr>
             </w:pPr>
+            <w:r>
+              <w:rPr>
+                <w:lang w:val="es-MX"/>
+              </w:rPr>
+              <w:t>3</w:t>
+            </w:r>
           </w:p>
         </w:tc>
       </w:tr>
@@ -2713,6 +2845,12 @@
                 <w:lang w:val="es-MX"/>
               </w:rPr>
             </w:pPr>
+            <w:r>
+              <w:rPr>
+                <w:lang w:val="es-MX"/>
+              </w:rPr>
+              <w:t>4</w:t>
+            </w:r>
           </w:p>
         </w:tc>
         <w:tc>
@@ -2725,6 +2863,12 @@
                 <w:lang w:val="es-MX"/>
               </w:rPr>
             </w:pPr>
+            <w:r>
+              <w:rPr>
+                <w:lang w:val="es-MX"/>
+              </w:rPr>
+              <w:t>18</w:t>
+            </w:r>
           </w:p>
         </w:tc>
         <w:tc>
@@ -2738,6 +2882,12 @@
                 <w:lang w:val="es-MX"/>
               </w:rPr>
             </w:pPr>
+            <w:r>
+              <w:rPr>
+                <w:lang w:val="es-MX"/>
+              </w:rPr>
+              <w:t>36</w:t>
+            </w:r>
           </w:p>
         </w:tc>
       </w:tr>
@@ -2785,7 +2935,7 @@
                     <a:blip r:embed="rId5">
                       <a:extLst>
                         <a:ext uri="{28A0092B-C50C-407E-A947-70E740481C1C}">
-                          <a14:useLocalDpi xmlns:a14="http://schemas.microsoft.com/office/drawing/2010/main" xmlns:wps="http://schemas.microsoft.com/office/word/2010/wordprocessingShape" xmlns:wpi="http://schemas.microsoft.com/office/word/2010/wordprocessingInk" xmlns:wpg="http://schemas.microsoft.com/office/word/2010/wordprocessingGroup" xmlns:w16se="http://schemas.microsoft.com/office/word/2015/wordml/symex" xmlns:w16="http://schemas.microsoft.com/office/word/2018/wordml" xmlns:w16cid="http://schemas.microsoft.com/office/word/2016/wordml/cid" xmlns:w16cex="http://schemas.microsoft.com/office/word/2018/wordml/cex" xmlns:w15="http://schemas.microsoft.com/office/word/2012/wordml" xmlns:w14="http://schemas.microsoft.com/office/word/2010/wordml" xmlns:w="http://schemas.openxmlformats.org/wordprocessingml/2006/main" xmlns:w10="urn:schemas-microsoft-com:office:word" xmlns:wp14="http://schemas.microsoft.com/office/word/2010/wordprocessingDrawing" xmlns:v="urn:schemas-microsoft-com:vml" xmlns:o="urn:schemas-microsoft-com:office:office" xmlns:am3d="http://schemas.microsoft.com/office/drawing/2017/model3d" xmlns:aink="http://schemas.microsoft.com/office/drawing/2016/ink" xmlns:mc="http://schemas.openxmlformats.org/markup-compatibility/2006" xmlns:cx8="http://schemas.microsoft.com/office/drawing/2016/5/14/chartex" xmlns:cx7="http://schemas.microsoft.com/office/drawing/2016/5/13/chartex" xmlns:cx6="http://schemas.microsoft.com/office/drawing/2016/5/12/chartex" xmlns:cx5="http://schemas.microsoft.com/office/drawing/2016/5/11/chartex" xmlns:cx4="http://schemas.microsoft.com/office/drawing/2016/5/10/chartex" xmlns:cx3="http://schemas.microsoft.com/office/drawing/2016/5/9/chartex" xmlns:cx2="http://schemas.microsoft.com/office/drawing/2015/10/21/chartex" xmlns:cx1="http://schemas.microsoft.com/office/drawing/2015/9/8/chartex" xmlns:cx="http://schemas.microsoft.com/office/drawing/2014/chartex" xmlns:wpc="http://schemas.microsoft.com/office/word/2010/wordprocessingCanvas" xmlns="" val="0"/>
+                          <a14:useLocalDpi xmlns="" xmlns:wpc="http://schemas.microsoft.com/office/word/2010/wordprocessingCanvas" xmlns:cx="http://schemas.microsoft.com/office/drawing/2014/chartex" xmlns:cx1="http://schemas.microsoft.com/office/drawing/2015/9/8/chartex" xmlns:cx2="http://schemas.microsoft.com/office/drawing/2015/10/21/chartex" xmlns:cx3="http://schemas.microsoft.com/office/drawing/2016/5/9/chartex" xmlns:cx4="http://schemas.microsoft.com/office/drawing/2016/5/10/chartex" xmlns:cx5="http://schemas.microsoft.com/office/drawing/2016/5/11/chartex" xmlns:cx6="http://schemas.microsoft.com/office/drawing/2016/5/12/chartex" xmlns:cx7="http://schemas.microsoft.com/office/drawing/2016/5/13/chartex" xmlns:cx8="http://schemas.microsoft.com/office/drawing/2016/5/14/chartex" xmlns:mc="http://schemas.openxmlformats.org/markup-compatibility/2006" xmlns:aink="http://schemas.microsoft.com/office/drawing/2016/ink" xmlns:am3d="http://schemas.microsoft.com/office/drawing/2017/model3d" xmlns:o="urn:schemas-microsoft-com:office:office" xmlns:v="urn:schemas-microsoft-com:vml" xmlns:wp14="http://schemas.microsoft.com/office/word/2010/wordprocessingDrawing" xmlns:w10="urn:schemas-microsoft-com:office:word" xmlns:w="http://schemas.openxmlformats.org/wordprocessingml/2006/main" xmlns:w14="http://schemas.microsoft.com/office/word/2010/wordml" xmlns:w15="http://schemas.microsoft.com/office/word/2012/wordml" xmlns:w16cex="http://schemas.microsoft.com/office/word/2018/wordml/cex" xmlns:w16cid="http://schemas.microsoft.com/office/word/2016/wordml/cid" xmlns:w16="http://schemas.microsoft.com/office/word/2018/wordml" xmlns:w16se="http://schemas.microsoft.com/office/word/2015/wordml/symex" xmlns:wpg="http://schemas.microsoft.com/office/word/2010/wordprocessingGroup" xmlns:wpi="http://schemas.microsoft.com/office/word/2010/wordprocessingInk" xmlns:wps="http://schemas.microsoft.com/office/word/2010/wordprocessingShape" xmlns:a14="http://schemas.microsoft.com/office/drawing/2010/main" val="0"/>
                         </a:ext>
                       </a:extLst>
                     </a:blip>
@@ -2916,6 +3066,13 @@
           <w:lang w:val="es-MX"/>
         </w:rPr>
         <w:t xml:space="preserve"> </w:t>
+      </w:r>
+      <w:r>
+        <w:rPr>
+          <w:b/>
+          <w:lang w:val="es-MX"/>
+        </w:rPr>
+        <w:t>216.50</w:t>
       </w:r>
     </w:p>
     <w:sectPr>
